--- a/gs170_resource_Area-specificStrategiesNotes_a.docx
+++ b/gs170_resource_Area-specificStrategiesNotes_a.docx
@@ -37,45 +37,15 @@
           <w:placeholder>
             <w:docPart w:val="0F364C2690C14B79B566FE6ABA779C6E"/>
           </w:placeholder>
-          <w:showingPlcHdr/>
           <w:text/>
         </w:sdtPr>
         <w:sdtEndPr/>
         <w:sdtContent>
           <w:r>
             <w:rPr>
-              <w:rStyle w:val="PlaceholderText"/>
-              <w:color w:val="0070C0"/>
-            </w:rPr>
-            <w:t xml:space="preserve">Click or tap here to </w:t>
-          </w:r>
-          <w:r>
-            <w:rPr>
-              <w:rStyle w:val="PlaceholderText"/>
-              <w:color w:val="0070C0"/>
-            </w:rPr>
-            <w:t>write</w:t>
-          </w:r>
-          <w:r>
-            <w:rPr>
-              <w:rStyle w:val="PlaceholderText"/>
-              <w:color w:val="0070C0"/>
-            </w:rPr>
-            <w:t xml:space="preserve"> </w:t>
-          </w:r>
-          <w:r>
-            <w:rPr>
-              <w:rStyle w:val="PlaceholderText"/>
-              <w:color w:val="0070C0"/>
-            </w:rPr>
-            <w:t>your name</w:t>
-          </w:r>
-          <w:r>
-            <w:rPr>
-              <w:rStyle w:val="PlaceholderText"/>
-              <w:color w:val="0070C0"/>
-            </w:rPr>
-            <w:t>.</w:t>
+              <w:color w:val="0070C0"/>
+            </w:rPr>
+            <w:t>Marcos Rafael Uc Samos</w:t>
           </w:r>
         </w:sdtContent>
       </w:sdt>
@@ -2038,6 +2008,7 @@
     <w:lsdException w:name="HTML Sample" w:semiHidden="1" w:unhideWhenUsed="1"/>
     <w:lsdException w:name="HTML Typewriter" w:semiHidden="1" w:unhideWhenUsed="1"/>
     <w:lsdException w:name="HTML Variable" w:semiHidden="1" w:unhideWhenUsed="1"/>
+    <w:lsdException w:name="Normal Table" w:semiHidden="1" w:unhideWhenUsed="1"/>
     <w:lsdException w:name="annotation subject" w:semiHidden="1" w:unhideWhenUsed="1"/>
     <w:lsdException w:name="No List" w:semiHidden="1" w:unhideWhenUsed="1"/>
     <w:lsdException w:name="Outline List 1" w:semiHidden="1" w:unhideWhenUsed="1"/>
@@ -2084,8 +2055,10 @@
     <w:lsdException w:name="Table Subtle 2" w:semiHidden="1" w:unhideWhenUsed="1"/>
     <w:lsdException w:name="Table Web 1" w:semiHidden="1" w:unhideWhenUsed="1"/>
     <w:lsdException w:name="Table Web 2" w:semiHidden="1" w:unhideWhenUsed="1"/>
+    <w:lsdException w:name="Table Web 3" w:semiHidden="1" w:unhideWhenUsed="1"/>
     <w:lsdException w:name="Balloon Text" w:semiHidden="1" w:unhideWhenUsed="1"/>
     <w:lsdException w:name="Table Grid" w:uiPriority="39"/>
+    <w:lsdException w:name="Table Theme" w:semiHidden="1" w:unhideWhenUsed="1"/>
     <w:lsdException w:name="Placeholder Text" w:semiHidden="1"/>
     <w:lsdException w:name="No Spacing" w:uiPriority="1" w:qFormat="1"/>
     <w:lsdException w:name="Light Shading" w:uiPriority="60"/>
@@ -3042,7 +3015,7 @@
   <w:font w:name="Symbol">
     <w:panose1 w:val="05050102010706020507"/>
     <w:charset w:val="02"/>
-    <w:family w:val="decorative"/>
+    <w:family w:val="roman"/>
     <w:pitch w:val="variable"/>
     <w:sig w:usb0="00000000" w:usb1="10000000" w:usb2="00000000" w:usb3="00000000" w:csb0="80000000" w:csb1="00000000"/>
   </w:font>
@@ -3072,7 +3045,7 @@
     <w:charset w:val="00"/>
     <w:family w:val="swiss"/>
     <w:pitch w:val="variable"/>
-    <w:sig w:usb0="E0002AFF" w:usb1="C000247B" w:usb2="00000009" w:usb3="00000000" w:csb0="000001FF" w:csb1="00000000"/>
+    <w:sig w:usb0="E4002EFF" w:usb1="C000247B" w:usb2="00000009" w:usb3="00000000" w:csb0="000001FF" w:csb1="00000000"/>
   </w:font>
   <w:font w:name="Georgia">
     <w:panose1 w:val="02040502050405020303"/>
@@ -3086,14 +3059,14 @@
     <w:charset w:val="00"/>
     <w:family w:val="roman"/>
     <w:pitch w:val="variable"/>
-    <w:sig w:usb0="E00002FF" w:usb1="400004FF" w:usb2="00000000" w:usb3="00000000" w:csb0="0000019F" w:csb1="00000000"/>
+    <w:sig w:usb0="E00006FF" w:usb1="420024FF" w:usb2="02000000" w:usb3="00000000" w:csb0="0000019F" w:csb1="00000000"/>
   </w:font>
   <w:font w:name="Calibri Light">
     <w:panose1 w:val="020F0302020204030204"/>
     <w:charset w:val="00"/>
     <w:family w:val="swiss"/>
     <w:pitch w:val="variable"/>
-    <w:sig w:usb0="E0002AFF" w:usb1="C000247B" w:usb2="00000009" w:usb3="00000000" w:csb0="000001FF" w:csb1="00000000"/>
+    <w:sig w:usb0="E4002EFF" w:usb1="C000247B" w:usb2="00000009" w:usb3="00000000" w:csb0="000001FF" w:csb1="00000000"/>
   </w:font>
 </w:fonts>
 </file>
@@ -3117,6 +3090,7 @@
     <w:rsid w:val="000C13AA"/>
     <w:rsid w:val="001154F7"/>
     <w:rsid w:val="00132A69"/>
+    <w:rsid w:val="001A471D"/>
     <w:rsid w:val="00267660"/>
     <w:rsid w:val="003B45EE"/>
     <w:rsid w:val="004A1432"/>
@@ -3291,6 +3265,7 @@
     <w:lsdException w:name="HTML Sample" w:semiHidden="1" w:unhideWhenUsed="1"/>
     <w:lsdException w:name="HTML Typewriter" w:semiHidden="1" w:unhideWhenUsed="1"/>
     <w:lsdException w:name="HTML Variable" w:semiHidden="1" w:unhideWhenUsed="1"/>
+    <w:lsdException w:name="Normal Table" w:semiHidden="1" w:unhideWhenUsed="1"/>
     <w:lsdException w:name="annotation subject" w:semiHidden="1" w:unhideWhenUsed="1"/>
     <w:lsdException w:name="No List" w:semiHidden="1" w:unhideWhenUsed="1"/>
     <w:lsdException w:name="Outline List 1" w:semiHidden="1" w:unhideWhenUsed="1"/>
@@ -3337,8 +3312,10 @@
     <w:lsdException w:name="Table Subtle 2" w:semiHidden="1" w:unhideWhenUsed="1"/>
     <w:lsdException w:name="Table Web 1" w:semiHidden="1" w:unhideWhenUsed="1"/>
     <w:lsdException w:name="Table Web 2" w:semiHidden="1" w:unhideWhenUsed="1"/>
+    <w:lsdException w:name="Table Web 3" w:semiHidden="1" w:unhideWhenUsed="1"/>
     <w:lsdException w:name="Balloon Text" w:semiHidden="1" w:unhideWhenUsed="1"/>
     <w:lsdException w:name="Table Grid" w:uiPriority="39"/>
+    <w:lsdException w:name="Table Theme" w:semiHidden="1" w:unhideWhenUsed="1"/>
     <w:lsdException w:name="Placeholder Text" w:semiHidden="1"/>
     <w:lsdException w:name="No Spacing" w:uiPriority="1" w:qFormat="1"/>
     <w:lsdException w:name="Light Shading" w:uiPriority="60"/>
